--- a/README.docx
+++ b/README.docx
@@ -5,7 +5,6 @@
     <w:p>
       <w:pPr>
         <w:rPr>
-          <w:rFonts w:hint="eastAsia"/>
           <w:b/>
           <w:sz w:val="28"/>
         </w:rPr>
@@ -57,7 +56,6 @@
     <w:p>
       <w:pPr>
         <w:rPr>
-          <w:rFonts w:hint="eastAsia"/>
           <w:b/>
           <w:sz w:val="28"/>
         </w:rPr>
@@ -76,7 +74,6 @@
     <w:p>
       <w:pPr>
         <w:rPr>
-          <w:rFonts w:hint="eastAsia"/>
           <w:b/>
           <w:sz w:val="28"/>
         </w:rPr>
@@ -137,7 +134,6 @@
     <w:p>
       <w:pPr>
         <w:rPr>
-          <w:rFonts w:hint="eastAsia"/>
           <w:b/>
           <w:sz w:val="28"/>
         </w:rPr>
@@ -159,9 +155,6 @@
           <w:numId w:val="2"/>
         </w:numPr>
         <w:ind w:leftChars="0"/>
-        <w:rPr>
-          <w:rFonts w:hint="eastAsia"/>
-        </w:rPr>
       </w:pPr>
       <w:r>
         <w:rPr>
@@ -204,9 +197,6 @@
           <w:numId w:val="2"/>
         </w:numPr>
         <w:ind w:leftChars="0"/>
-        <w:rPr>
-          <w:rFonts w:hint="eastAsia"/>
-        </w:rPr>
       </w:pPr>
       <w:proofErr w:type="spellStart"/>
       <w:r>
@@ -293,15 +283,7 @@
         <w:rPr>
           <w:rFonts w:hint="eastAsia"/>
         </w:rPr>
-        <w:t>原</w:t>
-      </w:r>
-      <w:bookmarkStart w:id="0" w:name="_GoBack"/>
-      <w:bookmarkEnd w:id="0"/>
-      <w:r>
-        <w:rPr>
-          <w:rFonts w:hint="eastAsia"/>
-        </w:rPr>
-        <w:t>始碼</w:t>
+        <w:t>原始碼</w:t>
       </w:r>
       <w:r>
         <w:rPr>
@@ -350,16 +332,13 @@
           <w:numId w:val="2"/>
         </w:numPr>
         <w:ind w:leftChars="0"/>
-        <w:rPr>
-          <w:rFonts w:hint="eastAsia"/>
-        </w:rPr>
-      </w:pPr>
-      <w:proofErr w:type="spellStart"/>
-      <w:r>
-        <w:rPr>
-          <w:rFonts w:hint="eastAsia"/>
-        </w:rPr>
-        <w:t>VideoTest</w:t>
+      </w:pPr>
+      <w:proofErr w:type="spellStart"/>
+      <w:r>
+        <w:rPr>
+          <w:rFonts w:hint="eastAsia"/>
+        </w:rPr>
+        <w:t>ModelTest</w:t>
       </w:r>
       <w:proofErr w:type="spellEnd"/>
       <w:r>
@@ -372,42 +351,16 @@
         <w:rPr>
           <w:rFonts w:hint="eastAsia"/>
         </w:rPr>
-        <w:t>可測試</w:t>
-      </w:r>
-      <w:proofErr w:type="spellStart"/>
-      <w:r>
-        <w:rPr>
-          <w:rFonts w:hint="eastAsia"/>
-        </w:rPr>
-        <w:t>Emgu</w:t>
-      </w:r>
-      <w:proofErr w:type="spellEnd"/>
-      <w:r>
-        <w:rPr>
-          <w:rFonts w:hint="eastAsia"/>
-        </w:rPr>
-        <w:t xml:space="preserve"> CV</w:t>
-      </w:r>
-      <w:r>
-        <w:rPr>
-          <w:rFonts w:hint="eastAsia"/>
-        </w:rPr>
-        <w:t>是否可正常</w:t>
-      </w:r>
-      <w:proofErr w:type="gramStart"/>
-      <w:r>
-        <w:rPr>
-          <w:rFonts w:hint="eastAsia"/>
-        </w:rPr>
-        <w:t>擷取影格</w:t>
-      </w:r>
-      <w:proofErr w:type="gramEnd"/>
+        <w:t>測試封包處理動作</w:t>
+      </w:r>
       <w:r>
         <w:rPr>
           <w:rFonts w:hint="eastAsia"/>
         </w:rPr>
         <w:t>)</w:t>
       </w:r>
+      <w:bookmarkStart w:id="0" w:name="_GoBack"/>
+      <w:bookmarkEnd w:id="0"/>
     </w:p>
     <w:p>
       <w:pPr>
@@ -417,30 +370,55 @@
           <w:numId w:val="2"/>
         </w:numPr>
         <w:ind w:leftChars="0"/>
-        <w:rPr>
-          <w:rFonts w:hint="eastAsia"/>
-        </w:rPr>
-      </w:pPr>
-      <w:proofErr w:type="spellStart"/>
-      <w:r>
-        <w:rPr>
-          <w:rFonts w:hint="eastAsia"/>
-        </w:rPr>
-        <w:t>VideoServer</w:t>
-      </w:r>
-      <w:proofErr w:type="spellEnd"/>
-      <w:r>
-        <w:rPr>
-          <w:rFonts w:hint="eastAsia"/>
-        </w:rPr>
-        <w:t xml:space="preserve"> (RTSP</w:t>
-      </w:r>
-      <w:r>
-        <w:rPr>
-          <w:rFonts w:hint="eastAsia"/>
-        </w:rPr>
-        <w:t>伺服器</w:t>
-      </w:r>
+      </w:pPr>
+      <w:proofErr w:type="spellStart"/>
+      <w:r>
+        <w:rPr>
+          <w:rFonts w:hint="eastAsia"/>
+        </w:rPr>
+        <w:t>VideoTest</w:t>
+      </w:r>
+      <w:proofErr w:type="spellEnd"/>
+      <w:r>
+        <w:rPr>
+          <w:rFonts w:hint="eastAsia"/>
+        </w:rPr>
+        <w:t xml:space="preserve"> (</w:t>
+      </w:r>
+      <w:r>
+        <w:rPr>
+          <w:rFonts w:hint="eastAsia"/>
+        </w:rPr>
+        <w:t>可測試</w:t>
+      </w:r>
+      <w:proofErr w:type="spellStart"/>
+      <w:r>
+        <w:rPr>
+          <w:rFonts w:hint="eastAsia"/>
+        </w:rPr>
+        <w:t>Emgu</w:t>
+      </w:r>
+      <w:proofErr w:type="spellEnd"/>
+      <w:r>
+        <w:rPr>
+          <w:rFonts w:hint="eastAsia"/>
+        </w:rPr>
+        <w:t xml:space="preserve"> CV</w:t>
+      </w:r>
+      <w:r>
+        <w:rPr>
+          <w:rFonts w:hint="eastAsia"/>
+        </w:rPr>
+        <w:t>是否可正常</w:t>
+      </w:r>
+      <w:proofErr w:type="gramStart"/>
+      <w:r>
+        <w:rPr>
+          <w:rFonts w:hint="eastAsia"/>
+        </w:rPr>
+        <w:t>擷取影格</w:t>
+      </w:r>
+      <w:proofErr w:type="gramEnd"/>
       <w:r>
         <w:rPr>
           <w:rFonts w:hint="eastAsia"/>
@@ -456,9 +434,42 @@
           <w:numId w:val="2"/>
         </w:numPr>
         <w:ind w:leftChars="0"/>
-        <w:rPr>
-          <w:rFonts w:hint="eastAsia"/>
-        </w:rPr>
+      </w:pPr>
+      <w:proofErr w:type="spellStart"/>
+      <w:r>
+        <w:rPr>
+          <w:rFonts w:hint="eastAsia"/>
+        </w:rPr>
+        <w:t>VideoServer</w:t>
+      </w:r>
+      <w:proofErr w:type="spellEnd"/>
+      <w:r>
+        <w:rPr>
+          <w:rFonts w:hint="eastAsia"/>
+        </w:rPr>
+        <w:t xml:space="preserve"> (RTSP</w:t>
+      </w:r>
+      <w:r>
+        <w:rPr>
+          <w:rFonts w:hint="eastAsia"/>
+        </w:rPr>
+        <w:t>伺服器</w:t>
+      </w:r>
+      <w:r>
+        <w:rPr>
+          <w:rFonts w:hint="eastAsia"/>
+        </w:rPr>
+        <w:t>)</w:t>
+      </w:r>
+    </w:p>
+    <w:p>
+      <w:pPr>
+        <w:pStyle w:val="a3"/>
+        <w:numPr>
+          <w:ilvl w:val="0"/>
+          <w:numId w:val="2"/>
+        </w:numPr>
+        <w:ind w:leftChars="0"/>
       </w:pPr>
       <w:proofErr w:type="spellStart"/>
       <w:r>
@@ -491,22 +502,12 @@
       <w:pPr>
         <w:pStyle w:val="a3"/>
         <w:ind w:leftChars="0"/>
-        <w:rPr>
-          <w:rFonts w:hint="eastAsia"/>
-        </w:rPr>
-      </w:pPr>
-    </w:p>
-    <w:p>
-      <w:pPr>
-        <w:rPr>
-          <w:rFonts w:hint="eastAsia"/>
-        </w:rPr>
-      </w:pPr>
-    </w:p>
-    <w:p>
-      <w:pPr>
-        <w:rPr>
-          <w:rFonts w:hint="eastAsia"/>
+      </w:pPr>
+    </w:p>
+    <w:p/>
+    <w:p>
+      <w:pPr>
+        <w:rPr>
           <w:b/>
         </w:rPr>
       </w:pPr>
@@ -521,17 +522,11 @@
     <w:p>
       <w:pPr>
         <w:ind w:left="480"/>
-        <w:rPr>
-          <w:rFonts w:hint="eastAsia"/>
-        </w:rPr>
       </w:pPr>
     </w:p>
     <w:p>
       <w:pPr>
         <w:ind w:left="480"/>
-        <w:rPr>
-          <w:rFonts w:hint="eastAsia"/>
-        </w:rPr>
       </w:pPr>
       <w:r>
         <w:rPr>
@@ -590,15 +585,11 @@
     <w:p>
       <w:pPr>
         <w:ind w:left="480"/>
-        <w:rPr>
-          <w:rFonts w:hint="eastAsia"/>
-        </w:rPr>
-      </w:pPr>
-    </w:p>
-    <w:p>
-      <w:pPr>
-        <w:rPr>
-          <w:rFonts w:hint="eastAsia"/>
+      </w:pPr>
+    </w:p>
+    <w:p>
+      <w:pPr>
+        <w:rPr>
           <w:b/>
           <w:sz w:val="28"/>
         </w:rPr>
@@ -615,7 +606,6 @@
     <w:p>
       <w:pPr>
         <w:rPr>
-          <w:rFonts w:hint="eastAsia"/>
           <w:b/>
         </w:rPr>
       </w:pPr>
@@ -652,9 +642,6 @@
           <w:numId w:val="3"/>
         </w:numPr>
         <w:ind w:leftChars="0"/>
-        <w:rPr>
-          <w:rFonts w:hint="eastAsia"/>
-        </w:rPr>
       </w:pPr>
       <w:proofErr w:type="spellStart"/>
       <w:r>
@@ -714,9 +701,6 @@
           <w:numId w:val="3"/>
         </w:numPr>
         <w:ind w:leftChars="0"/>
-        <w:rPr>
-          <w:rFonts w:hint="eastAsia"/>
-        </w:rPr>
       </w:pPr>
       <w:r>
         <w:rPr>
@@ -768,9 +752,6 @@
           <w:numId w:val="3"/>
         </w:numPr>
         <w:ind w:leftChars="0"/>
-        <w:rPr>
-          <w:rFonts w:hint="eastAsia"/>
-        </w:rPr>
       </w:pPr>
       <w:proofErr w:type="spellStart"/>
       <w:r>
@@ -819,17 +800,10 @@
         <w:t>物件</w:t>
       </w:r>
     </w:p>
-    <w:p>
-      <w:pPr>
-        <w:rPr>
-          <w:rFonts w:hint="eastAsia"/>
-        </w:rPr>
-      </w:pPr>
-    </w:p>
-    <w:p>
-      <w:pPr>
-        <w:rPr>
-          <w:rFonts w:hint="eastAsia"/>
+    <w:p/>
+    <w:p>
+      <w:pPr>
+        <w:rPr>
           <w:b/>
         </w:rPr>
       </w:pPr>
@@ -864,9 +838,6 @@
           <w:numId w:val="4"/>
         </w:numPr>
         <w:ind w:leftChars="0"/>
-        <w:rPr>
-          <w:rFonts w:hint="eastAsia"/>
-        </w:rPr>
       </w:pPr>
       <w:r>
         <w:rPr>
@@ -942,9 +913,6 @@
           <w:numId w:val="4"/>
         </w:numPr>
         <w:ind w:leftChars="0"/>
-        <w:rPr>
-          <w:rFonts w:hint="eastAsia"/>
-        </w:rPr>
       </w:pPr>
       <w:r>
         <w:rPr>
@@ -988,9 +956,6 @@
           <w:numId w:val="4"/>
         </w:numPr>
         <w:ind w:leftChars="0"/>
-        <w:rPr>
-          <w:rFonts w:hint="eastAsia"/>
-        </w:rPr>
       </w:pPr>
       <w:r>
         <w:rPr>
@@ -1049,9 +1014,6 @@
       <w:pPr>
         <w:pStyle w:val="a3"/>
         <w:ind w:leftChars="0" w:left="960"/>
-        <w:rPr>
-          <w:rFonts w:hint="eastAsia"/>
-        </w:rPr>
       </w:pPr>
     </w:p>
     <w:p>
@@ -1091,9 +1053,6 @@
           <w:numId w:val="5"/>
         </w:numPr>
         <w:ind w:leftChars="0"/>
-        <w:rPr>
-          <w:rFonts w:hint="eastAsia"/>
-        </w:rPr>
       </w:pPr>
       <w:r>
         <w:rPr>
@@ -1163,9 +1122,6 @@
           <w:numId w:val="5"/>
         </w:numPr>
         <w:ind w:leftChars="0"/>
-        <w:rPr>
-          <w:rFonts w:hint="eastAsia"/>
-        </w:rPr>
       </w:pPr>
       <w:r>
         <w:rPr>
@@ -1221,22 +1177,12 @@
     <w:p>
       <w:pPr>
         <w:ind w:left="480"/>
-        <w:rPr>
-          <w:rFonts w:hint="eastAsia"/>
-        </w:rPr>
-      </w:pPr>
-    </w:p>
-    <w:p>
-      <w:pPr>
-        <w:rPr>
-          <w:rFonts w:hint="eastAsia"/>
-        </w:rPr>
-      </w:pPr>
-    </w:p>
-    <w:p>
-      <w:pPr>
-        <w:rPr>
-          <w:rFonts w:hint="eastAsia"/>
+      </w:pPr>
+    </w:p>
+    <w:p/>
+    <w:p>
+      <w:pPr>
+        <w:rPr>
           <w:b/>
         </w:rPr>
       </w:pPr>
@@ -1249,11 +1195,6 @@
       </w:r>
     </w:p>
     <w:p>
-      <w:pPr>
-        <w:rPr>
-          <w:rFonts w:hint="eastAsia"/>
-        </w:rPr>
-      </w:pPr>
       <w:proofErr w:type="spellStart"/>
       <w:r>
         <w:t>FrameHelper</w:t>
@@ -1280,9 +1221,6 @@
           <w:numId w:val="7"/>
         </w:numPr>
         <w:ind w:leftChars="0"/>
-        <w:rPr>
-          <w:rFonts w:hint="eastAsia"/>
-        </w:rPr>
       </w:pPr>
       <w:r>
         <w:rPr>
@@ -1371,9 +1309,6 @@
           <w:numId w:val="7"/>
         </w:numPr>
         <w:ind w:leftChars="0"/>
-        <w:rPr>
-          <w:rFonts w:hint="eastAsia"/>
-        </w:rPr>
       </w:pPr>
       <w:r>
         <w:rPr>
@@ -1428,9 +1363,6 @@
           <w:numId w:val="7"/>
         </w:numPr>
         <w:ind w:leftChars="0"/>
-        <w:rPr>
-          <w:rFonts w:hint="eastAsia"/>
-        </w:rPr>
       </w:pPr>
       <w:r>
         <w:rPr>
@@ -1483,9 +1415,6 @@
           <w:numId w:val="7"/>
         </w:numPr>
         <w:ind w:leftChars="0"/>
-        <w:rPr>
-          <w:rFonts w:hint="eastAsia"/>
-        </w:rPr>
       </w:pPr>
       <w:r>
         <w:rPr>
@@ -1534,9 +1463,6 @@
       <w:pPr>
         <w:pStyle w:val="a3"/>
         <w:ind w:leftChars="0" w:left="360"/>
-        <w:rPr>
-          <w:rFonts w:hint="eastAsia"/>
-        </w:rPr>
       </w:pPr>
     </w:p>
     <w:p>
@@ -1566,9 +1492,6 @@
           <w:numId w:val="8"/>
         </w:numPr>
         <w:ind w:leftChars="0"/>
-        <w:rPr>
-          <w:rFonts w:hint="eastAsia"/>
-        </w:rPr>
       </w:pPr>
       <w:r>
         <w:rPr>
@@ -1617,9 +1540,6 @@
           <w:numId w:val="8"/>
         </w:numPr>
         <w:ind w:leftChars="0"/>
-        <w:rPr>
-          <w:rFonts w:hint="eastAsia"/>
-        </w:rPr>
       </w:pPr>
       <w:r>
         <w:rPr>
@@ -1679,9 +1599,6 @@
           <w:numId w:val="8"/>
         </w:numPr>
         <w:ind w:leftChars="0"/>
-        <w:rPr>
-          <w:rFonts w:hint="eastAsia"/>
-        </w:rPr>
       </w:pPr>
       <w:r>
         <w:rPr>
@@ -1718,19 +1635,8 @@
         <w:t>長度大小</w:t>
       </w:r>
     </w:p>
-    <w:p>
-      <w:pPr>
-        <w:rPr>
-          <w:rFonts w:hint="eastAsia"/>
-        </w:rPr>
-      </w:pPr>
-    </w:p>
-    <w:p>
-      <w:pPr>
-        <w:rPr>
-          <w:rFonts w:hint="eastAsia"/>
-        </w:rPr>
-      </w:pPr>
+    <w:p/>
+    <w:p>
       <w:proofErr w:type="spellStart"/>
       <w:r>
         <w:t>SockHelper</w:t>
@@ -1757,9 +1663,6 @@
           <w:numId w:val="9"/>
         </w:numPr>
         <w:ind w:leftChars="0"/>
-        <w:rPr>
-          <w:rFonts w:hint="eastAsia"/>
-        </w:rPr>
       </w:pPr>
       <w:r>
         <w:rPr>
@@ -1816,9 +1719,6 @@
       <w:pPr>
         <w:pStyle w:val="a3"/>
         <w:ind w:leftChars="0" w:left="0"/>
-        <w:rPr>
-          <w:rFonts w:hint="eastAsia"/>
-        </w:rPr>
       </w:pPr>
       <w:proofErr w:type="spellStart"/>
       <w:r>
@@ -1863,9 +1763,6 @@
           <w:numId w:val="10"/>
         </w:numPr>
         <w:ind w:leftChars="0"/>
-        <w:rPr>
-          <w:rFonts w:hint="eastAsia"/>
-        </w:rPr>
       </w:pPr>
       <w:r>
         <w:rPr>
